--- a/src/main/resources/reports/dieuchuyennoibo/xuat/11.16. Bảng kê xuất Vật tư-xuất điều chuyển.docx
+++ b/src/main/resources/reports/dieuchuyennoibo/xuat/11.16. Bảng kê xuất Vật tư-xuất điều chuyển.docx
@@ -126,41 +126,13 @@
                 <w:szCs w:val="28"/>
               </w:rPr>
             </w:pPr>
-            <w:proofErr w:type="spellStart"/>
-            <w:r>
-              <w:rPr>
-                <w:color w:val="000000"/>
-                <w:sz w:val="28"/>
-                <w:szCs w:val="28"/>
-              </w:rPr>
-              <w:t>Mẫu</w:t>
-            </w:r>
-            <w:proofErr w:type="spellEnd"/>
-            <w:r>
-              <w:rPr>
-                <w:color w:val="000000"/>
-                <w:sz w:val="28"/>
-                <w:szCs w:val="28"/>
-              </w:rPr>
-              <w:t xml:space="preserve"> </w:t>
-            </w:r>
-            <w:proofErr w:type="spellStart"/>
-            <w:r>
-              <w:rPr>
-                <w:color w:val="000000"/>
-                <w:sz w:val="28"/>
-                <w:szCs w:val="28"/>
-              </w:rPr>
-              <w:t>số</w:t>
-            </w:r>
-            <w:proofErr w:type="spellEnd"/>
-            <w:r>
-              <w:rPr>
-                <w:color w:val="000000"/>
-                <w:sz w:val="28"/>
-                <w:szCs w:val="28"/>
-              </w:rPr>
-              <w:t xml:space="preserve"> C85-HD</w:t>
+            <w:r>
+              <w:rPr>
+                <w:color w:val="000000"/>
+                <w:sz w:val="28"/>
+                <w:szCs w:val="28"/>
+              </w:rPr>
+              <w:t>Mẫu số C85-HD</w:t>
             </w:r>
           </w:p>
         </w:tc>
@@ -179,25 +151,14 @@
                 <w:szCs w:val="28"/>
               </w:rPr>
             </w:pPr>
-            <w:proofErr w:type="spellStart"/>
-            <w:r>
-              <w:rPr>
-                <w:rFonts w:ascii="Times New Roman" w:eastAsia="Times New Roman" w:hAnsi="Times New Roman" w:cs="Times New Roman"/>
-                <w:color w:val="000000"/>
-                <w:sz w:val="28"/>
-                <w:szCs w:val="28"/>
-              </w:rPr>
-              <w:t>Mã</w:t>
-            </w:r>
-            <w:proofErr w:type="spellEnd"/>
-            <w:r>
-              <w:rPr>
-                <w:rFonts w:ascii="Times New Roman" w:eastAsia="Times New Roman" w:hAnsi="Times New Roman" w:cs="Times New Roman"/>
-                <w:color w:val="000000"/>
-                <w:sz w:val="28"/>
-                <w:szCs w:val="28"/>
-              </w:rPr>
-              <w:t xml:space="preserve"> QHNS: </w:t>
+            <w:r>
+              <w:rPr>
+                <w:rFonts w:ascii="Times New Roman" w:eastAsia="Times New Roman" w:hAnsi="Times New Roman" w:cs="Times New Roman"/>
+                <w:color w:val="000000"/>
+                <w:sz w:val="28"/>
+                <w:szCs w:val="28"/>
+              </w:rPr>
+              <w:t xml:space="preserve">Mã QHNS: </w:t>
             </w:r>
             <w:r>
               <w:rPr>
@@ -270,9 +231,8 @@
                 <w:sz w:val="28"/>
                 <w:szCs w:val="28"/>
               </w:rPr>
-              <w:t xml:space="preserve">(Ban </w:t>
-            </w:r>
-            <w:proofErr w:type="spellStart"/>
+              <w:t>(Ban hành kèm theo Thông tư số 108/2018/TT-BTC</w:t>
+            </w:r>
             <w:r>
               <w:rPr>
                 <w:rFonts w:ascii="Times New Roman" w:eastAsia="Times New Roman" w:hAnsi="Times New Roman" w:cs="Times New Roman"/>
@@ -281,238 +241,16 @@
                 <w:sz w:val="28"/>
                 <w:szCs w:val="28"/>
               </w:rPr>
-              <w:t>hành</w:t>
-            </w:r>
-            <w:proofErr w:type="spellEnd"/>
+              <w:br/>
+            </w:r>
             <w:r>
               <w:rPr>
                 <w:rFonts w:ascii="Times New Roman" w:eastAsia="Times New Roman" w:hAnsi="Times New Roman" w:cs="Times New Roman"/>
                 <w:i/>
-                <w:color w:val="000000"/>
-                <w:sz w:val="28"/>
-                <w:szCs w:val="28"/>
-              </w:rPr>
-              <w:t xml:space="preserve"> </w:t>
-            </w:r>
-            <w:proofErr w:type="spellStart"/>
-            <w:r>
-              <w:rPr>
-                <w:rFonts w:ascii="Times New Roman" w:eastAsia="Times New Roman" w:hAnsi="Times New Roman" w:cs="Times New Roman"/>
-                <w:i/>
-                <w:color w:val="000000"/>
-                <w:sz w:val="28"/>
-                <w:szCs w:val="28"/>
-              </w:rPr>
-              <w:t>kèm</w:t>
-            </w:r>
-            <w:proofErr w:type="spellEnd"/>
-            <w:r>
-              <w:rPr>
-                <w:rFonts w:ascii="Times New Roman" w:eastAsia="Times New Roman" w:hAnsi="Times New Roman" w:cs="Times New Roman"/>
-                <w:i/>
-                <w:color w:val="000000"/>
-                <w:sz w:val="28"/>
-                <w:szCs w:val="28"/>
-              </w:rPr>
-              <w:t xml:space="preserve"> </w:t>
-            </w:r>
-            <w:proofErr w:type="spellStart"/>
-            <w:r>
-              <w:rPr>
-                <w:rFonts w:ascii="Times New Roman" w:eastAsia="Times New Roman" w:hAnsi="Times New Roman" w:cs="Times New Roman"/>
-                <w:i/>
-                <w:color w:val="000000"/>
-                <w:sz w:val="28"/>
-                <w:szCs w:val="28"/>
-              </w:rPr>
-              <w:t>theo</w:t>
-            </w:r>
-            <w:proofErr w:type="spellEnd"/>
-            <w:r>
-              <w:rPr>
-                <w:rFonts w:ascii="Times New Roman" w:eastAsia="Times New Roman" w:hAnsi="Times New Roman" w:cs="Times New Roman"/>
-                <w:i/>
-                <w:color w:val="000000"/>
-                <w:sz w:val="28"/>
-                <w:szCs w:val="28"/>
-              </w:rPr>
-              <w:t xml:space="preserve"> </w:t>
-            </w:r>
-            <w:proofErr w:type="spellStart"/>
-            <w:r>
-              <w:rPr>
-                <w:rFonts w:ascii="Times New Roman" w:eastAsia="Times New Roman" w:hAnsi="Times New Roman" w:cs="Times New Roman"/>
-                <w:i/>
-                <w:color w:val="000000"/>
-                <w:sz w:val="28"/>
-                <w:szCs w:val="28"/>
-              </w:rPr>
-              <w:t>Thông</w:t>
-            </w:r>
-            <w:proofErr w:type="spellEnd"/>
-            <w:r>
-              <w:rPr>
-                <w:rFonts w:ascii="Times New Roman" w:eastAsia="Times New Roman" w:hAnsi="Times New Roman" w:cs="Times New Roman"/>
-                <w:i/>
-                <w:color w:val="000000"/>
-                <w:sz w:val="28"/>
-                <w:szCs w:val="28"/>
-              </w:rPr>
-              <w:t xml:space="preserve"> </w:t>
-            </w:r>
-            <w:proofErr w:type="spellStart"/>
-            <w:r>
-              <w:rPr>
-                <w:rFonts w:ascii="Times New Roman" w:eastAsia="Times New Roman" w:hAnsi="Times New Roman" w:cs="Times New Roman"/>
-                <w:i/>
-                <w:color w:val="000000"/>
-                <w:sz w:val="28"/>
-                <w:szCs w:val="28"/>
-              </w:rPr>
-              <w:t>tư</w:t>
-            </w:r>
-            <w:proofErr w:type="spellEnd"/>
-            <w:r>
-              <w:rPr>
-                <w:rFonts w:ascii="Times New Roman" w:eastAsia="Times New Roman" w:hAnsi="Times New Roman" w:cs="Times New Roman"/>
-                <w:i/>
-                <w:color w:val="000000"/>
-                <w:sz w:val="28"/>
-                <w:szCs w:val="28"/>
-              </w:rPr>
-              <w:t xml:space="preserve"> </w:t>
-            </w:r>
-            <w:proofErr w:type="spellStart"/>
-            <w:r>
-              <w:rPr>
-                <w:rFonts w:ascii="Times New Roman" w:eastAsia="Times New Roman" w:hAnsi="Times New Roman" w:cs="Times New Roman"/>
-                <w:i/>
-                <w:color w:val="000000"/>
-                <w:sz w:val="28"/>
-                <w:szCs w:val="28"/>
-              </w:rPr>
-              <w:t>số</w:t>
-            </w:r>
-            <w:proofErr w:type="spellEnd"/>
-            <w:r>
-              <w:rPr>
-                <w:rFonts w:ascii="Times New Roman" w:eastAsia="Times New Roman" w:hAnsi="Times New Roman" w:cs="Times New Roman"/>
-                <w:i/>
-                <w:color w:val="000000"/>
-                <w:sz w:val="28"/>
-                <w:szCs w:val="28"/>
-              </w:rPr>
-              <w:t xml:space="preserve"> 108/2018/TT-BTC</w:t>
-            </w:r>
-            <w:r>
-              <w:rPr>
-                <w:rFonts w:ascii="Times New Roman" w:eastAsia="Times New Roman" w:hAnsi="Times New Roman" w:cs="Times New Roman"/>
-                <w:i/>
-                <w:color w:val="000000"/>
-                <w:sz w:val="28"/>
-                <w:szCs w:val="28"/>
-              </w:rPr>
-              <w:br/>
-            </w:r>
-            <w:proofErr w:type="spellStart"/>
-            <w:r>
-              <w:rPr>
-                <w:rFonts w:ascii="Times New Roman" w:eastAsia="Times New Roman" w:hAnsi="Times New Roman" w:cs="Times New Roman"/>
-                <w:i/>
-                <w:sz w:val="28"/>
-                <w:szCs w:val="28"/>
-              </w:rPr>
-              <w:t>ngày</w:t>
-            </w:r>
-            <w:proofErr w:type="spellEnd"/>
-            <w:r>
-              <w:rPr>
-                <w:rFonts w:ascii="Times New Roman" w:eastAsia="Times New Roman" w:hAnsi="Times New Roman" w:cs="Times New Roman"/>
-                <w:i/>
-                <w:sz w:val="28"/>
-                <w:szCs w:val="28"/>
-              </w:rPr>
-              <w:t xml:space="preserve"> 15/11/2018 </w:t>
-            </w:r>
-            <w:proofErr w:type="spellStart"/>
-            <w:r>
-              <w:rPr>
-                <w:rFonts w:ascii="Times New Roman" w:eastAsia="Times New Roman" w:hAnsi="Times New Roman" w:cs="Times New Roman"/>
-                <w:i/>
-                <w:sz w:val="28"/>
-                <w:szCs w:val="28"/>
-              </w:rPr>
-              <w:t>của</w:t>
-            </w:r>
-            <w:proofErr w:type="spellEnd"/>
-            <w:r>
-              <w:rPr>
-                <w:rFonts w:ascii="Times New Roman" w:eastAsia="Times New Roman" w:hAnsi="Times New Roman" w:cs="Times New Roman"/>
-                <w:i/>
-                <w:sz w:val="28"/>
-                <w:szCs w:val="28"/>
-              </w:rPr>
-              <w:t xml:space="preserve"> </w:t>
-            </w:r>
-            <w:proofErr w:type="spellStart"/>
-            <w:r>
-              <w:rPr>
-                <w:rFonts w:ascii="Times New Roman" w:eastAsia="Times New Roman" w:hAnsi="Times New Roman" w:cs="Times New Roman"/>
-                <w:i/>
-                <w:sz w:val="28"/>
-                <w:szCs w:val="28"/>
-              </w:rPr>
-              <w:t>Bộ</w:t>
-            </w:r>
-            <w:proofErr w:type="spellEnd"/>
-            <w:r>
-              <w:rPr>
-                <w:rFonts w:ascii="Times New Roman" w:eastAsia="Times New Roman" w:hAnsi="Times New Roman" w:cs="Times New Roman"/>
-                <w:i/>
-                <w:sz w:val="28"/>
-                <w:szCs w:val="28"/>
-              </w:rPr>
-              <w:t xml:space="preserve"> </w:t>
-            </w:r>
-            <w:proofErr w:type="spellStart"/>
-            <w:r>
-              <w:rPr>
-                <w:rFonts w:ascii="Times New Roman" w:eastAsia="Times New Roman" w:hAnsi="Times New Roman" w:cs="Times New Roman"/>
-                <w:i/>
-                <w:sz w:val="28"/>
-                <w:szCs w:val="28"/>
-              </w:rPr>
-              <w:t>Tài</w:t>
-            </w:r>
-            <w:proofErr w:type="spellEnd"/>
-            <w:r>
-              <w:rPr>
-                <w:rFonts w:ascii="Times New Roman" w:eastAsia="Times New Roman" w:hAnsi="Times New Roman" w:cs="Times New Roman"/>
-                <w:i/>
-                <w:sz w:val="28"/>
-                <w:szCs w:val="28"/>
-              </w:rPr>
-              <w:t xml:space="preserve"> </w:t>
-            </w:r>
-            <w:proofErr w:type="spellStart"/>
-            <w:r>
-              <w:rPr>
-                <w:rFonts w:ascii="Times New Roman" w:eastAsia="Times New Roman" w:hAnsi="Times New Roman" w:cs="Times New Roman"/>
-                <w:i/>
-                <w:sz w:val="28"/>
-                <w:szCs w:val="28"/>
-              </w:rPr>
-              <w:t>chính</w:t>
-            </w:r>
-            <w:proofErr w:type="spellEnd"/>
-            <w:r>
-              <w:rPr>
-                <w:rFonts w:ascii="Times New Roman" w:eastAsia="Times New Roman" w:hAnsi="Times New Roman" w:cs="Times New Roman"/>
-                <w:i/>
-                <w:sz w:val="28"/>
-                <w:szCs w:val="28"/>
-              </w:rPr>
-              <w:t>)</w:t>
+                <w:sz w:val="28"/>
+                <w:szCs w:val="28"/>
+              </w:rPr>
+              <w:t>ngày 15/11/2018 của Bộ Tài chính)</w:t>
             </w:r>
           </w:p>
         </w:tc>
@@ -563,25 +301,14 @@
           <w:szCs w:val="28"/>
         </w:rPr>
       </w:pPr>
-      <w:proofErr w:type="spellStart"/>
-      <w:r>
-        <w:rPr>
-          <w:rFonts w:ascii="Times New Roman" w:eastAsia="Times New Roman" w:hAnsi="Times New Roman" w:cs="Times New Roman"/>
-          <w:color w:val="000000"/>
-          <w:sz w:val="28"/>
-          <w:szCs w:val="28"/>
-        </w:rPr>
-        <w:t>Số</w:t>
-      </w:r>
-      <w:proofErr w:type="spellEnd"/>
-      <w:r>
-        <w:rPr>
-          <w:rFonts w:ascii="Times New Roman" w:eastAsia="Times New Roman" w:hAnsi="Times New Roman" w:cs="Times New Roman"/>
-          <w:color w:val="000000"/>
-          <w:sz w:val="28"/>
-          <w:szCs w:val="28"/>
-        </w:rPr>
-        <w:t xml:space="preserve">: </w:t>
+      <w:r>
+        <w:rPr>
+          <w:rFonts w:ascii="Times New Roman" w:eastAsia="Times New Roman" w:hAnsi="Times New Roman" w:cs="Times New Roman"/>
+          <w:color w:val="000000"/>
+          <w:sz w:val="28"/>
+          <w:szCs w:val="28"/>
+        </w:rPr>
+        <w:t xml:space="preserve">Số: </w:t>
       </w:r>
       <w:r>
         <w:rPr>
@@ -659,87 +386,7 @@
           <w:sz w:val="28"/>
           <w:szCs w:val="28"/>
         </w:rPr>
-        <w:t xml:space="preserve">- </w:t>
-      </w:r>
-      <w:proofErr w:type="spellStart"/>
-      <w:r>
-        <w:rPr>
-          <w:rFonts w:ascii="Times New Roman" w:eastAsia="Times New Roman" w:hAnsi="Times New Roman" w:cs="Times New Roman"/>
-          <w:color w:val="000000"/>
-          <w:sz w:val="28"/>
-          <w:szCs w:val="28"/>
-        </w:rPr>
-        <w:t>Họ</w:t>
-      </w:r>
-      <w:proofErr w:type="spellEnd"/>
-      <w:r>
-        <w:rPr>
-          <w:rFonts w:ascii="Times New Roman" w:eastAsia="Times New Roman" w:hAnsi="Times New Roman" w:cs="Times New Roman"/>
-          <w:color w:val="000000"/>
-          <w:sz w:val="28"/>
-          <w:szCs w:val="28"/>
-        </w:rPr>
-        <w:t xml:space="preserve"> </w:t>
-      </w:r>
-      <w:proofErr w:type="spellStart"/>
-      <w:r>
-        <w:rPr>
-          <w:rFonts w:ascii="Times New Roman" w:eastAsia="Times New Roman" w:hAnsi="Times New Roman" w:cs="Times New Roman"/>
-          <w:color w:val="000000"/>
-          <w:sz w:val="28"/>
-          <w:szCs w:val="28"/>
-        </w:rPr>
-        <w:t>tên</w:t>
-      </w:r>
-      <w:proofErr w:type="spellEnd"/>
-      <w:r>
-        <w:rPr>
-          <w:rFonts w:ascii="Times New Roman" w:eastAsia="Times New Roman" w:hAnsi="Times New Roman" w:cs="Times New Roman"/>
-          <w:color w:val="000000"/>
-          <w:sz w:val="28"/>
-          <w:szCs w:val="28"/>
-        </w:rPr>
-        <w:t xml:space="preserve"> </w:t>
-      </w:r>
-      <w:proofErr w:type="spellStart"/>
-      <w:r>
-        <w:rPr>
-          <w:rFonts w:ascii="Times New Roman" w:eastAsia="Times New Roman" w:hAnsi="Times New Roman" w:cs="Times New Roman"/>
-          <w:color w:val="000000"/>
-          <w:sz w:val="28"/>
-          <w:szCs w:val="28"/>
-        </w:rPr>
-        <w:t>thủ</w:t>
-      </w:r>
-      <w:proofErr w:type="spellEnd"/>
-      <w:r>
-        <w:rPr>
-          <w:rFonts w:ascii="Times New Roman" w:eastAsia="Times New Roman" w:hAnsi="Times New Roman" w:cs="Times New Roman"/>
-          <w:color w:val="000000"/>
-          <w:sz w:val="28"/>
-          <w:szCs w:val="28"/>
-        </w:rPr>
-        <w:t xml:space="preserve"> </w:t>
-      </w:r>
-      <w:proofErr w:type="spellStart"/>
-      <w:r>
-        <w:rPr>
-          <w:rFonts w:ascii="Times New Roman" w:eastAsia="Times New Roman" w:hAnsi="Times New Roman" w:cs="Times New Roman"/>
-          <w:color w:val="000000"/>
-          <w:sz w:val="28"/>
-          <w:szCs w:val="28"/>
-        </w:rPr>
-        <w:t>kho</w:t>
-      </w:r>
-      <w:proofErr w:type="spellEnd"/>
-      <w:r>
-        <w:rPr>
-          <w:rFonts w:ascii="Times New Roman" w:eastAsia="Times New Roman" w:hAnsi="Times New Roman" w:cs="Times New Roman"/>
-          <w:color w:val="000000"/>
-          <w:sz w:val="28"/>
-          <w:szCs w:val="28"/>
-        </w:rPr>
-        <w:t xml:space="preserve">: </w:t>
+        <w:t xml:space="preserve">- Họ tên thủ kho: </w:t>
       </w:r>
       <w:r>
         <w:rPr>
@@ -806,67 +453,7 @@
           <w:sz w:val="28"/>
           <w:szCs w:val="28"/>
         </w:rPr>
-        <w:t xml:space="preserve">- </w:t>
-      </w:r>
-      <w:proofErr w:type="spellStart"/>
-      <w:r>
-        <w:rPr>
-          <w:rFonts w:ascii="Times New Roman" w:eastAsia="Times New Roman" w:hAnsi="Times New Roman" w:cs="Times New Roman"/>
-          <w:color w:val="000000"/>
-          <w:sz w:val="28"/>
-          <w:szCs w:val="28"/>
-        </w:rPr>
-        <w:t>Ngăn</w:t>
-      </w:r>
-      <w:proofErr w:type="spellEnd"/>
-      <w:r>
-        <w:rPr>
-          <w:rFonts w:ascii="Times New Roman" w:eastAsia="Times New Roman" w:hAnsi="Times New Roman" w:cs="Times New Roman"/>
-          <w:color w:val="000000"/>
-          <w:sz w:val="28"/>
-          <w:szCs w:val="28"/>
-        </w:rPr>
-        <w:t>/</w:t>
-      </w:r>
-      <w:proofErr w:type="spellStart"/>
-      <w:r>
-        <w:rPr>
-          <w:rFonts w:ascii="Times New Roman" w:eastAsia="Times New Roman" w:hAnsi="Times New Roman" w:cs="Times New Roman"/>
-          <w:color w:val="000000"/>
-          <w:sz w:val="28"/>
-          <w:szCs w:val="28"/>
-        </w:rPr>
-        <w:t>Lô</w:t>
-      </w:r>
-      <w:proofErr w:type="spellEnd"/>
-      <w:r>
-        <w:rPr>
-          <w:rFonts w:ascii="Times New Roman" w:eastAsia="Times New Roman" w:hAnsi="Times New Roman" w:cs="Times New Roman"/>
-          <w:color w:val="000000"/>
-          <w:sz w:val="28"/>
-          <w:szCs w:val="28"/>
-        </w:rPr>
-        <w:t xml:space="preserve"> </w:t>
-      </w:r>
-      <w:proofErr w:type="spellStart"/>
-      <w:r>
-        <w:rPr>
-          <w:rFonts w:ascii="Times New Roman" w:eastAsia="Times New Roman" w:hAnsi="Times New Roman" w:cs="Times New Roman"/>
-          <w:color w:val="000000"/>
-          <w:sz w:val="28"/>
-          <w:szCs w:val="28"/>
-        </w:rPr>
-        <w:t>kho</w:t>
-      </w:r>
-      <w:proofErr w:type="spellEnd"/>
-      <w:r>
-        <w:rPr>
-          <w:rFonts w:ascii="Times New Roman" w:eastAsia="Times New Roman" w:hAnsi="Times New Roman" w:cs="Times New Roman"/>
-          <w:color w:val="000000"/>
-          <w:sz w:val="28"/>
-          <w:szCs w:val="28"/>
-        </w:rPr>
-        <w:t xml:space="preserve">: </w:t>
+        <w:t xml:space="preserve">- Ngăn/Lô kho: </w:t>
       </w:r>
       <w:r>
         <w:rPr>
@@ -988,47 +575,7 @@
           <w:sz w:val="28"/>
           <w:szCs w:val="28"/>
         </w:rPr>
-        <w:t xml:space="preserve">- </w:t>
-      </w:r>
-      <w:proofErr w:type="spellStart"/>
-      <w:r>
-        <w:rPr>
-          <w:rFonts w:ascii="Times New Roman" w:eastAsia="Times New Roman" w:hAnsi="Times New Roman" w:cs="Times New Roman"/>
-          <w:color w:val="000000"/>
-          <w:sz w:val="28"/>
-          <w:szCs w:val="28"/>
-        </w:rPr>
-        <w:t>Địa</w:t>
-      </w:r>
-      <w:proofErr w:type="spellEnd"/>
-      <w:r>
-        <w:rPr>
-          <w:rFonts w:ascii="Times New Roman" w:eastAsia="Times New Roman" w:hAnsi="Times New Roman" w:cs="Times New Roman"/>
-          <w:color w:val="000000"/>
-          <w:sz w:val="28"/>
-          <w:szCs w:val="28"/>
-        </w:rPr>
-        <w:t xml:space="preserve"> </w:t>
-      </w:r>
-      <w:proofErr w:type="spellStart"/>
-      <w:r>
-        <w:rPr>
-          <w:rFonts w:ascii="Times New Roman" w:eastAsia="Times New Roman" w:hAnsi="Times New Roman" w:cs="Times New Roman"/>
-          <w:color w:val="000000"/>
-          <w:sz w:val="28"/>
-          <w:szCs w:val="28"/>
-        </w:rPr>
-        <w:t>điểm</w:t>
-      </w:r>
-      <w:proofErr w:type="spellEnd"/>
-      <w:r>
-        <w:rPr>
-          <w:rFonts w:ascii="Times New Roman" w:eastAsia="Times New Roman" w:hAnsi="Times New Roman" w:cs="Times New Roman"/>
-          <w:color w:val="000000"/>
-          <w:sz w:val="28"/>
-          <w:szCs w:val="28"/>
-        </w:rPr>
-        <w:t xml:space="preserve">: </w:t>
+        <w:t xml:space="preserve">- Địa điểm: </w:t>
       </w:r>
       <w:r>
         <w:rPr>
@@ -1102,27 +649,7 @@
           <w:szCs w:val="28"/>
         </w:rPr>
         <w:tab/>
-        <w:t xml:space="preserve">Chi </w:t>
-      </w:r>
-      <w:proofErr w:type="spellStart"/>
-      <w:r>
-        <w:rPr>
-          <w:rFonts w:ascii="Times New Roman" w:eastAsia="Times New Roman" w:hAnsi="Times New Roman" w:cs="Times New Roman"/>
-          <w:color w:val="000000"/>
-          <w:sz w:val="28"/>
-          <w:szCs w:val="28"/>
-        </w:rPr>
-        <w:t>cục</w:t>
-      </w:r>
-      <w:proofErr w:type="spellEnd"/>
-      <w:r>
-        <w:rPr>
-          <w:rFonts w:ascii="Times New Roman" w:eastAsia="Times New Roman" w:hAnsi="Times New Roman" w:cs="Times New Roman"/>
-          <w:color w:val="000000"/>
-          <w:sz w:val="28"/>
-          <w:szCs w:val="28"/>
-        </w:rPr>
-        <w:t xml:space="preserve">: </w:t>
+        <w:t xml:space="preserve">Chi cục: </w:t>
       </w:r>
       <w:r>
         <w:rPr>
@@ -1189,47 +716,7 @@
           <w:sz w:val="28"/>
           <w:szCs w:val="28"/>
         </w:rPr>
-        <w:t xml:space="preserve">- </w:t>
-      </w:r>
-      <w:proofErr w:type="spellStart"/>
-      <w:r>
-        <w:rPr>
-          <w:rFonts w:ascii="Times New Roman" w:eastAsia="Times New Roman" w:hAnsi="Times New Roman" w:cs="Times New Roman"/>
-          <w:color w:val="000000"/>
-          <w:sz w:val="28"/>
-          <w:szCs w:val="28"/>
-        </w:rPr>
-        <w:t>Tên</w:t>
-      </w:r>
-      <w:proofErr w:type="spellEnd"/>
-      <w:r>
-        <w:rPr>
-          <w:rFonts w:ascii="Times New Roman" w:eastAsia="Times New Roman" w:hAnsi="Times New Roman" w:cs="Times New Roman"/>
-          <w:color w:val="000000"/>
-          <w:sz w:val="28"/>
-          <w:szCs w:val="28"/>
-        </w:rPr>
-        <w:t xml:space="preserve"> </w:t>
-      </w:r>
-      <w:proofErr w:type="spellStart"/>
-      <w:r>
-        <w:rPr>
-          <w:rFonts w:ascii="Times New Roman" w:eastAsia="Times New Roman" w:hAnsi="Times New Roman" w:cs="Times New Roman"/>
-          <w:color w:val="000000"/>
-          <w:sz w:val="28"/>
-          <w:szCs w:val="28"/>
-        </w:rPr>
-        <w:t>hàng</w:t>
-      </w:r>
-      <w:proofErr w:type="spellEnd"/>
-      <w:r>
-        <w:rPr>
-          <w:rFonts w:ascii="Times New Roman" w:eastAsia="Times New Roman" w:hAnsi="Times New Roman" w:cs="Times New Roman"/>
-          <w:color w:val="000000"/>
-          <w:sz w:val="28"/>
-          <w:szCs w:val="28"/>
-        </w:rPr>
-        <w:t xml:space="preserve">: </w:t>
+        <w:t xml:space="preserve">- Tên hàng: </w:t>
       </w:r>
       <w:r>
         <w:rPr>
@@ -1296,67 +783,7 @@
           <w:sz w:val="28"/>
           <w:szCs w:val="28"/>
         </w:rPr>
-        <w:t xml:space="preserve">- </w:t>
-      </w:r>
-      <w:proofErr w:type="spellStart"/>
-      <w:r>
-        <w:rPr>
-          <w:rFonts w:ascii="Times New Roman" w:eastAsia="Times New Roman" w:hAnsi="Times New Roman" w:cs="Times New Roman"/>
-          <w:color w:val="000000"/>
-          <w:sz w:val="28"/>
-          <w:szCs w:val="28"/>
-        </w:rPr>
-        <w:t>Đơn</w:t>
-      </w:r>
-      <w:proofErr w:type="spellEnd"/>
-      <w:r>
-        <w:rPr>
-          <w:rFonts w:ascii="Times New Roman" w:eastAsia="Times New Roman" w:hAnsi="Times New Roman" w:cs="Times New Roman"/>
-          <w:color w:val="000000"/>
-          <w:sz w:val="28"/>
-          <w:szCs w:val="28"/>
-        </w:rPr>
-        <w:t xml:space="preserve"> </w:t>
-      </w:r>
-      <w:proofErr w:type="spellStart"/>
-      <w:r>
-        <w:rPr>
-          <w:rFonts w:ascii="Times New Roman" w:eastAsia="Times New Roman" w:hAnsi="Times New Roman" w:cs="Times New Roman"/>
-          <w:color w:val="000000"/>
-          <w:sz w:val="28"/>
-          <w:szCs w:val="28"/>
-        </w:rPr>
-        <w:t>vị</w:t>
-      </w:r>
-      <w:proofErr w:type="spellEnd"/>
-      <w:r>
-        <w:rPr>
-          <w:rFonts w:ascii="Times New Roman" w:eastAsia="Times New Roman" w:hAnsi="Times New Roman" w:cs="Times New Roman"/>
-          <w:color w:val="000000"/>
-          <w:sz w:val="28"/>
-          <w:szCs w:val="28"/>
-        </w:rPr>
-        <w:t xml:space="preserve"> </w:t>
-      </w:r>
-      <w:proofErr w:type="spellStart"/>
-      <w:r>
-        <w:rPr>
-          <w:rFonts w:ascii="Times New Roman" w:eastAsia="Times New Roman" w:hAnsi="Times New Roman" w:cs="Times New Roman"/>
-          <w:color w:val="000000"/>
-          <w:sz w:val="28"/>
-          <w:szCs w:val="28"/>
-        </w:rPr>
-        <w:t>tính</w:t>
-      </w:r>
-      <w:proofErr w:type="spellEnd"/>
-      <w:r>
-        <w:rPr>
-          <w:rFonts w:ascii="Times New Roman" w:eastAsia="Times New Roman" w:hAnsi="Times New Roman" w:cs="Times New Roman"/>
-          <w:color w:val="000000"/>
-          <w:sz w:val="28"/>
-          <w:szCs w:val="28"/>
-        </w:rPr>
-        <w:t xml:space="preserve">: </w:t>
+        <w:t xml:space="preserve">- Đơn vị tính: </w:t>
       </w:r>
       <w:r>
         <w:rPr>
@@ -1423,107 +850,7 @@
           <w:sz w:val="28"/>
           <w:szCs w:val="28"/>
         </w:rPr>
-        <w:t xml:space="preserve">- </w:t>
-      </w:r>
-      <w:proofErr w:type="spellStart"/>
-      <w:r>
-        <w:rPr>
-          <w:rFonts w:ascii="Times New Roman" w:eastAsia="Times New Roman" w:hAnsi="Times New Roman" w:cs="Times New Roman"/>
-          <w:color w:val="000000"/>
-          <w:sz w:val="28"/>
-          <w:szCs w:val="28"/>
-        </w:rPr>
-        <w:t>Tên</w:t>
-      </w:r>
-      <w:proofErr w:type="spellEnd"/>
-      <w:r>
-        <w:rPr>
-          <w:rFonts w:ascii="Times New Roman" w:eastAsia="Times New Roman" w:hAnsi="Times New Roman" w:cs="Times New Roman"/>
-          <w:color w:val="000000"/>
-          <w:sz w:val="28"/>
-          <w:szCs w:val="28"/>
-        </w:rPr>
-        <w:t xml:space="preserve">, </w:t>
-      </w:r>
-      <w:proofErr w:type="spellStart"/>
-      <w:r>
-        <w:rPr>
-          <w:rFonts w:ascii="Times New Roman" w:eastAsia="Times New Roman" w:hAnsi="Times New Roman" w:cs="Times New Roman"/>
-          <w:color w:val="000000"/>
-          <w:sz w:val="28"/>
-          <w:szCs w:val="28"/>
-        </w:rPr>
-        <w:t>địa</w:t>
-      </w:r>
-      <w:proofErr w:type="spellEnd"/>
-      <w:r>
-        <w:rPr>
-          <w:rFonts w:ascii="Times New Roman" w:eastAsia="Times New Roman" w:hAnsi="Times New Roman" w:cs="Times New Roman"/>
-          <w:color w:val="000000"/>
-          <w:sz w:val="28"/>
-          <w:szCs w:val="28"/>
-        </w:rPr>
-        <w:t xml:space="preserve"> </w:t>
-      </w:r>
-      <w:proofErr w:type="spellStart"/>
-      <w:r>
-        <w:rPr>
-          <w:rFonts w:ascii="Times New Roman" w:eastAsia="Times New Roman" w:hAnsi="Times New Roman" w:cs="Times New Roman"/>
-          <w:color w:val="000000"/>
-          <w:sz w:val="28"/>
-          <w:szCs w:val="28"/>
-        </w:rPr>
-        <w:t>chỉ</w:t>
-      </w:r>
-      <w:proofErr w:type="spellEnd"/>
-      <w:r>
-        <w:rPr>
-          <w:rFonts w:ascii="Times New Roman" w:eastAsia="Times New Roman" w:hAnsi="Times New Roman" w:cs="Times New Roman"/>
-          <w:color w:val="000000"/>
-          <w:sz w:val="28"/>
-          <w:szCs w:val="28"/>
-        </w:rPr>
-        <w:t xml:space="preserve"> </w:t>
-      </w:r>
-      <w:proofErr w:type="spellStart"/>
-      <w:r>
-        <w:rPr>
-          <w:rFonts w:ascii="Times New Roman" w:eastAsia="Times New Roman" w:hAnsi="Times New Roman" w:cs="Times New Roman"/>
-          <w:color w:val="000000"/>
-          <w:sz w:val="28"/>
-          <w:szCs w:val="28"/>
-        </w:rPr>
-        <w:t>người</w:t>
-      </w:r>
-      <w:proofErr w:type="spellEnd"/>
-      <w:r>
-        <w:rPr>
-          <w:rFonts w:ascii="Times New Roman" w:eastAsia="Times New Roman" w:hAnsi="Times New Roman" w:cs="Times New Roman"/>
-          <w:color w:val="000000"/>
-          <w:sz w:val="28"/>
-          <w:szCs w:val="28"/>
-        </w:rPr>
-        <w:t xml:space="preserve"> </w:t>
-      </w:r>
-      <w:proofErr w:type="spellStart"/>
-      <w:r>
-        <w:rPr>
-          <w:rFonts w:ascii="Times New Roman" w:eastAsia="Times New Roman" w:hAnsi="Times New Roman" w:cs="Times New Roman"/>
-          <w:color w:val="000000"/>
-          <w:sz w:val="28"/>
-          <w:szCs w:val="28"/>
-        </w:rPr>
-        <w:t>nhận</w:t>
-      </w:r>
-      <w:proofErr w:type="spellEnd"/>
-      <w:r>
-        <w:rPr>
-          <w:rFonts w:ascii="Times New Roman" w:eastAsia="Times New Roman" w:hAnsi="Times New Roman" w:cs="Times New Roman"/>
-          <w:color w:val="000000"/>
-          <w:sz w:val="28"/>
-          <w:szCs w:val="28"/>
-        </w:rPr>
-        <w:t xml:space="preserve">: </w:t>
+        <w:t xml:space="preserve">- Tên, địa chỉ người nhận: </w:t>
       </w:r>
       <w:r>
         <w:rPr>
@@ -1593,67 +920,7 @@
           <w:sz w:val="28"/>
           <w:szCs w:val="28"/>
         </w:rPr>
-        <w:t xml:space="preserve">- </w:t>
-      </w:r>
-      <w:proofErr w:type="spellStart"/>
-      <w:r>
-        <w:rPr>
-          <w:rFonts w:ascii="Times New Roman" w:eastAsia="Times New Roman" w:hAnsi="Times New Roman" w:cs="Times New Roman"/>
-          <w:color w:val="000000"/>
-          <w:sz w:val="28"/>
-          <w:szCs w:val="28"/>
-        </w:rPr>
-        <w:t>Ngày</w:t>
-      </w:r>
-      <w:proofErr w:type="spellEnd"/>
-      <w:r>
-        <w:rPr>
-          <w:rFonts w:ascii="Times New Roman" w:eastAsia="Times New Roman" w:hAnsi="Times New Roman" w:cs="Times New Roman"/>
-          <w:color w:val="000000"/>
-          <w:sz w:val="28"/>
-          <w:szCs w:val="28"/>
-        </w:rPr>
-        <w:t xml:space="preserve"> </w:t>
-      </w:r>
-      <w:proofErr w:type="spellStart"/>
-      <w:r>
-        <w:rPr>
-          <w:rFonts w:ascii="Times New Roman" w:eastAsia="Times New Roman" w:hAnsi="Times New Roman" w:cs="Times New Roman"/>
-          <w:color w:val="000000"/>
-          <w:sz w:val="28"/>
-          <w:szCs w:val="28"/>
-        </w:rPr>
-        <w:t>tháng</w:t>
-      </w:r>
-      <w:proofErr w:type="spellEnd"/>
-      <w:r>
-        <w:rPr>
-          <w:rFonts w:ascii="Times New Roman" w:eastAsia="Times New Roman" w:hAnsi="Times New Roman" w:cs="Times New Roman"/>
-          <w:color w:val="000000"/>
-          <w:sz w:val="28"/>
-          <w:szCs w:val="28"/>
-        </w:rPr>
-        <w:t xml:space="preserve"> </w:t>
-      </w:r>
-      <w:proofErr w:type="spellStart"/>
-      <w:r>
-        <w:rPr>
-          <w:rFonts w:ascii="Times New Roman" w:eastAsia="Times New Roman" w:hAnsi="Times New Roman" w:cs="Times New Roman"/>
-          <w:color w:val="000000"/>
-          <w:sz w:val="28"/>
-          <w:szCs w:val="28"/>
-        </w:rPr>
-        <w:t>xuất</w:t>
-      </w:r>
-      <w:proofErr w:type="spellEnd"/>
-      <w:r>
-        <w:rPr>
-          <w:rFonts w:ascii="Times New Roman" w:eastAsia="Times New Roman" w:hAnsi="Times New Roman" w:cs="Times New Roman"/>
-          <w:color w:val="000000"/>
-          <w:sz w:val="28"/>
-          <w:szCs w:val="28"/>
-        </w:rPr>
-        <w:t xml:space="preserve">: </w:t>
+        <w:t xml:space="preserve">- Ngày tháng xuất: </w:t>
       </w:r>
       <w:r>
         <w:rPr>
@@ -1725,127 +992,7 @@
           <w:sz w:val="28"/>
           <w:szCs w:val="28"/>
         </w:rPr>
-        <w:t xml:space="preserve">- </w:t>
-      </w:r>
-      <w:proofErr w:type="spellStart"/>
-      <w:r>
-        <w:rPr>
-          <w:rFonts w:ascii="Times New Roman" w:eastAsia="Times New Roman" w:hAnsi="Times New Roman" w:cs="Times New Roman"/>
-          <w:color w:val="000000"/>
-          <w:sz w:val="28"/>
-          <w:szCs w:val="28"/>
-        </w:rPr>
-        <w:t>Họ</w:t>
-      </w:r>
-      <w:proofErr w:type="spellEnd"/>
-      <w:r>
-        <w:rPr>
-          <w:rFonts w:ascii="Times New Roman" w:eastAsia="Times New Roman" w:hAnsi="Times New Roman" w:cs="Times New Roman"/>
-          <w:color w:val="000000"/>
-          <w:sz w:val="28"/>
-          <w:szCs w:val="28"/>
-        </w:rPr>
-        <w:t xml:space="preserve"> </w:t>
-      </w:r>
-      <w:proofErr w:type="spellStart"/>
-      <w:r>
-        <w:rPr>
-          <w:rFonts w:ascii="Times New Roman" w:eastAsia="Times New Roman" w:hAnsi="Times New Roman" w:cs="Times New Roman"/>
-          <w:color w:val="000000"/>
-          <w:sz w:val="28"/>
-          <w:szCs w:val="28"/>
-        </w:rPr>
-        <w:t>và</w:t>
-      </w:r>
-      <w:proofErr w:type="spellEnd"/>
-      <w:r>
-        <w:rPr>
-          <w:rFonts w:ascii="Times New Roman" w:eastAsia="Times New Roman" w:hAnsi="Times New Roman" w:cs="Times New Roman"/>
-          <w:color w:val="000000"/>
-          <w:sz w:val="28"/>
-          <w:szCs w:val="28"/>
-        </w:rPr>
-        <w:t xml:space="preserve"> </w:t>
-      </w:r>
-      <w:proofErr w:type="spellStart"/>
-      <w:r>
-        <w:rPr>
-          <w:rFonts w:ascii="Times New Roman" w:eastAsia="Times New Roman" w:hAnsi="Times New Roman" w:cs="Times New Roman"/>
-          <w:color w:val="000000"/>
-          <w:sz w:val="28"/>
-          <w:szCs w:val="28"/>
-        </w:rPr>
-        <w:t>tên</w:t>
-      </w:r>
-      <w:proofErr w:type="spellEnd"/>
-      <w:r>
-        <w:rPr>
-          <w:rFonts w:ascii="Times New Roman" w:eastAsia="Times New Roman" w:hAnsi="Times New Roman" w:cs="Times New Roman"/>
-          <w:color w:val="000000"/>
-          <w:sz w:val="28"/>
-          <w:szCs w:val="28"/>
-        </w:rPr>
-        <w:t xml:space="preserve"> </w:t>
-      </w:r>
-      <w:proofErr w:type="spellStart"/>
-      <w:r>
-        <w:rPr>
-          <w:rFonts w:ascii="Times New Roman" w:eastAsia="Times New Roman" w:hAnsi="Times New Roman" w:cs="Times New Roman"/>
-          <w:color w:val="000000"/>
-          <w:sz w:val="28"/>
-          <w:szCs w:val="28"/>
-        </w:rPr>
-        <w:t>người</w:t>
-      </w:r>
-      <w:proofErr w:type="spellEnd"/>
-      <w:r>
-        <w:rPr>
-          <w:rFonts w:ascii="Times New Roman" w:eastAsia="Times New Roman" w:hAnsi="Times New Roman" w:cs="Times New Roman"/>
-          <w:color w:val="000000"/>
-          <w:sz w:val="28"/>
-          <w:szCs w:val="28"/>
-        </w:rPr>
-        <w:t xml:space="preserve"> </w:t>
-      </w:r>
-      <w:proofErr w:type="spellStart"/>
-      <w:r>
-        <w:rPr>
-          <w:rFonts w:ascii="Times New Roman" w:eastAsia="Times New Roman" w:hAnsi="Times New Roman" w:cs="Times New Roman"/>
-          <w:color w:val="000000"/>
-          <w:sz w:val="28"/>
-          <w:szCs w:val="28"/>
-        </w:rPr>
-        <w:t>giám</w:t>
-      </w:r>
-      <w:proofErr w:type="spellEnd"/>
-      <w:r>
-        <w:rPr>
-          <w:rFonts w:ascii="Times New Roman" w:eastAsia="Times New Roman" w:hAnsi="Times New Roman" w:cs="Times New Roman"/>
-          <w:color w:val="000000"/>
-          <w:sz w:val="28"/>
-          <w:szCs w:val="28"/>
-        </w:rPr>
-        <w:t xml:space="preserve"> </w:t>
-      </w:r>
-      <w:proofErr w:type="spellStart"/>
-      <w:r>
-        <w:rPr>
-          <w:rFonts w:ascii="Times New Roman" w:eastAsia="Times New Roman" w:hAnsi="Times New Roman" w:cs="Times New Roman"/>
-          <w:color w:val="000000"/>
-          <w:sz w:val="28"/>
-          <w:szCs w:val="28"/>
-        </w:rPr>
-        <w:t>sát</w:t>
-      </w:r>
-      <w:proofErr w:type="spellEnd"/>
-      <w:r>
-        <w:rPr>
-          <w:rFonts w:ascii="Times New Roman" w:eastAsia="Times New Roman" w:hAnsi="Times New Roman" w:cs="Times New Roman"/>
-          <w:color w:val="000000"/>
-          <w:sz w:val="28"/>
-          <w:szCs w:val="28"/>
-        </w:rPr>
-        <w:t xml:space="preserve">: </w:t>
+        <w:t xml:space="preserve">- Họ và tên người giám sát: </w:t>
       </w:r>
       <w:r>
         <w:rPr>
@@ -1921,14 +1068,14 @@
         <w:tblLook w:val="0400" w:firstRow="0" w:lastRow="0" w:firstColumn="0" w:lastColumn="0" w:noHBand="0" w:noVBand="1"/>
       </w:tblPr>
       <w:tblGrid>
-        <w:gridCol w:w="720"/>
-        <w:gridCol w:w="5115"/>
+        <w:gridCol w:w="846"/>
+        <w:gridCol w:w="4989"/>
         <w:gridCol w:w="3960"/>
       </w:tblGrid>
       <w:tr>
         <w:tc>
           <w:tcPr>
-            <w:tcW w:w="720" w:type="dxa"/>
+            <w:tcW w:w="846" w:type="dxa"/>
           </w:tcPr>
           <w:p>
             <w:pPr>
@@ -1936,6 +1083,8 @@
               <w:jc w:val="both"/>
               <w:rPr>
                 <w:rFonts w:ascii="Times New Roman" w:eastAsia="Times New Roman" w:hAnsi="Times New Roman" w:cs="Times New Roman"/>
+                <w:b/>
+                <w:bCs/>
                 <w:color w:val="000000"/>
                 <w:sz w:val="28"/>
                 <w:szCs w:val="28"/>
@@ -1944,6 +1093,8 @@
             <w:r>
               <w:rPr>
                 <w:rFonts w:ascii="Times New Roman" w:eastAsia="Times New Roman" w:hAnsi="Times New Roman" w:cs="Times New Roman"/>
+                <w:b/>
+                <w:bCs/>
                 <w:color w:val="000000"/>
                 <w:sz w:val="28"/>
                 <w:szCs w:val="28"/>
@@ -1954,7 +1105,7 @@
         </w:tc>
         <w:tc>
           <w:tcPr>
-            <w:tcW w:w="5115" w:type="dxa"/>
+            <w:tcW w:w="4989" w:type="dxa"/>
           </w:tcPr>
           <w:p>
             <w:pPr>
@@ -1962,114 +1113,36 @@
               <w:jc w:val="center"/>
               <w:rPr>
                 <w:rFonts w:ascii="Times New Roman" w:eastAsia="Times New Roman" w:hAnsi="Times New Roman" w:cs="Times New Roman"/>
+                <w:b/>
+                <w:bCs/>
                 <w:color w:val="000000"/>
                 <w:sz w:val="28"/>
                 <w:szCs w:val="28"/>
               </w:rPr>
             </w:pPr>
-            <w:proofErr w:type="spellStart"/>
-            <w:r>
-              <w:rPr>
-                <w:rFonts w:ascii="Times New Roman" w:eastAsia="Times New Roman" w:hAnsi="Times New Roman" w:cs="Times New Roman"/>
-                <w:sz w:val="28"/>
-                <w:szCs w:val="28"/>
-              </w:rPr>
-              <w:t>Số</w:t>
-            </w:r>
-            <w:proofErr w:type="spellEnd"/>
-            <w:r>
-              <w:rPr>
-                <w:rFonts w:ascii="Times New Roman" w:eastAsia="Times New Roman" w:hAnsi="Times New Roman" w:cs="Times New Roman"/>
-                <w:sz w:val="28"/>
-                <w:szCs w:val="28"/>
-              </w:rPr>
-              <w:t xml:space="preserve"> </w:t>
-            </w:r>
-            <w:proofErr w:type="spellStart"/>
-            <w:r>
-              <w:rPr>
-                <w:rFonts w:ascii="Times New Roman" w:eastAsia="Times New Roman" w:hAnsi="Times New Roman" w:cs="Times New Roman"/>
-                <w:sz w:val="28"/>
-                <w:szCs w:val="28"/>
-              </w:rPr>
-              <w:t>serial</w:t>
-            </w:r>
-            <w:proofErr w:type="spellEnd"/>
-            <w:r>
-              <w:rPr>
-                <w:rFonts w:ascii="Times New Roman" w:eastAsia="Times New Roman" w:hAnsi="Times New Roman" w:cs="Times New Roman"/>
-                <w:sz w:val="28"/>
-                <w:szCs w:val="28"/>
-              </w:rPr>
-              <w:t>/</w:t>
-            </w:r>
-            <w:proofErr w:type="spellStart"/>
-            <w:r>
-              <w:rPr>
-                <w:rFonts w:ascii="Times New Roman" w:eastAsia="Times New Roman" w:hAnsi="Times New Roman" w:cs="Times New Roman"/>
-                <w:sz w:val="28"/>
-                <w:szCs w:val="28"/>
-              </w:rPr>
-              <w:t>mã</w:t>
-            </w:r>
-            <w:proofErr w:type="spellEnd"/>
-            <w:r>
-              <w:rPr>
-                <w:rFonts w:ascii="Times New Roman" w:eastAsia="Times New Roman" w:hAnsi="Times New Roman" w:cs="Times New Roman"/>
-                <w:sz w:val="28"/>
-                <w:szCs w:val="28"/>
-              </w:rPr>
-              <w:t xml:space="preserve"> </w:t>
-            </w:r>
-            <w:proofErr w:type="spellStart"/>
-            <w:r>
-              <w:rPr>
-                <w:rFonts w:ascii="Times New Roman" w:eastAsia="Times New Roman" w:hAnsi="Times New Roman" w:cs="Times New Roman"/>
-                <w:sz w:val="28"/>
-                <w:szCs w:val="28"/>
-              </w:rPr>
-              <w:t>sản</w:t>
-            </w:r>
-            <w:proofErr w:type="spellEnd"/>
-            <w:r>
-              <w:rPr>
-                <w:rFonts w:ascii="Times New Roman" w:eastAsia="Times New Roman" w:hAnsi="Times New Roman" w:cs="Times New Roman"/>
-                <w:sz w:val="28"/>
-                <w:szCs w:val="28"/>
-              </w:rPr>
-              <w:t xml:space="preserve"> </w:t>
-            </w:r>
-            <w:proofErr w:type="spellStart"/>
-            <w:r>
-              <w:rPr>
-                <w:rFonts w:ascii="Times New Roman" w:eastAsia="Times New Roman" w:hAnsi="Times New Roman" w:cs="Times New Roman"/>
-                <w:sz w:val="28"/>
-                <w:szCs w:val="28"/>
-              </w:rPr>
-              <w:t>phẩm</w:t>
-            </w:r>
-            <w:proofErr w:type="spellEnd"/>
+            <w:r>
+              <w:rPr>
+                <w:rFonts w:ascii="Times New Roman" w:eastAsia="Times New Roman" w:hAnsi="Times New Roman" w:cs="Times New Roman"/>
+                <w:b/>
+                <w:bCs/>
+                <w:sz w:val="28"/>
+                <w:szCs w:val="28"/>
+              </w:rPr>
+              <w:t>Số serial/mã sản phẩm</w:t>
+            </w:r>
           </w:p>
           <w:p>
             <w:pPr>
               <w:spacing w:before="60"/>
-              <w:jc w:val="center"/>
-              <w:rPr>
-                <w:rFonts w:ascii="Times New Roman" w:eastAsia="Times New Roman" w:hAnsi="Times New Roman" w:cs="Times New Roman"/>
+              <w:rPr>
+                <w:rFonts w:ascii="Times New Roman" w:eastAsia="Times New Roman" w:hAnsi="Times New Roman" w:cs="Times New Roman"/>
+                <w:b/>
+                <w:bCs/>
                 <w:color w:val="000000"/>
                 <w:sz w:val="28"/>
                 <w:szCs w:val="28"/>
               </w:rPr>
             </w:pPr>
-            <w:r>
-              <w:rPr>
-                <w:rFonts w:ascii="Times New Roman" w:eastAsia="Times New Roman" w:hAnsi="Times New Roman" w:cs="Times New Roman"/>
-                <w:color w:val="000000"/>
-                <w:sz w:val="28"/>
-                <w:szCs w:val="28"/>
-              </w:rPr>
-              <w:t>(1)</w:t>
-            </w:r>
           </w:p>
         </w:tc>
         <w:tc>
@@ -2082,60 +1155,36 @@
               <w:jc w:val="center"/>
               <w:rPr>
                 <w:rFonts w:ascii="Times New Roman" w:eastAsia="Times New Roman" w:hAnsi="Times New Roman" w:cs="Times New Roman"/>
+                <w:b/>
+                <w:bCs/>
                 <w:color w:val="000000"/>
                 <w:sz w:val="28"/>
                 <w:szCs w:val="28"/>
               </w:rPr>
             </w:pPr>
-            <w:proofErr w:type="spellStart"/>
-            <w:r>
-              <w:rPr>
-                <w:rFonts w:ascii="Times New Roman" w:eastAsia="Times New Roman" w:hAnsi="Times New Roman" w:cs="Times New Roman"/>
-                <w:sz w:val="28"/>
-                <w:szCs w:val="28"/>
-              </w:rPr>
-              <w:t>Số</w:t>
-            </w:r>
-            <w:proofErr w:type="spellEnd"/>
-            <w:r>
-              <w:rPr>
-                <w:rFonts w:ascii="Times New Roman" w:eastAsia="Times New Roman" w:hAnsi="Times New Roman" w:cs="Times New Roman"/>
-                <w:sz w:val="28"/>
-                <w:szCs w:val="28"/>
-              </w:rPr>
-              <w:t xml:space="preserve"> </w:t>
-            </w:r>
-            <w:proofErr w:type="spellStart"/>
-            <w:r>
-              <w:rPr>
-                <w:rFonts w:ascii="Times New Roman" w:eastAsia="Times New Roman" w:hAnsi="Times New Roman" w:cs="Times New Roman"/>
-                <w:sz w:val="28"/>
-                <w:szCs w:val="28"/>
-              </w:rPr>
-              <w:t>lượng</w:t>
-            </w:r>
-            <w:proofErr w:type="spellEnd"/>
+            <w:r>
+              <w:rPr>
+                <w:rFonts w:ascii="Times New Roman" w:eastAsia="Times New Roman" w:hAnsi="Times New Roman" w:cs="Times New Roman"/>
+                <w:b/>
+                <w:bCs/>
+                <w:sz w:val="28"/>
+                <w:szCs w:val="28"/>
+              </w:rPr>
+              <w:t>Số lượng</w:t>
+            </w:r>
           </w:p>
           <w:p>
             <w:pPr>
               <w:spacing w:before="60"/>
-              <w:jc w:val="center"/>
-              <w:rPr>
-                <w:rFonts w:ascii="Times New Roman" w:eastAsia="Times New Roman" w:hAnsi="Times New Roman" w:cs="Times New Roman"/>
+              <w:rPr>
+                <w:rFonts w:ascii="Times New Roman" w:eastAsia="Times New Roman" w:hAnsi="Times New Roman" w:cs="Times New Roman"/>
+                <w:b/>
+                <w:bCs/>
                 <w:color w:val="000000"/>
                 <w:sz w:val="28"/>
                 <w:szCs w:val="28"/>
               </w:rPr>
             </w:pPr>
-            <w:r>
-              <w:rPr>
-                <w:rFonts w:ascii="Times New Roman" w:eastAsia="Times New Roman" w:hAnsi="Times New Roman" w:cs="Times New Roman"/>
-                <w:color w:val="000000"/>
-                <w:sz w:val="28"/>
-                <w:szCs w:val="28"/>
-              </w:rPr>
-              <w:t>(2)</w:t>
-            </w:r>
           </w:p>
         </w:tc>
       </w:tr>
@@ -2145,7 +1194,7 @@
         </w:trPr>
         <w:tc>
           <w:tcPr>
-            <w:tcW w:w="720" w:type="dxa"/>
+            <w:tcW w:w="846" w:type="dxa"/>
           </w:tcPr>
           <w:p>
             <w:pPr>
@@ -2158,6 +1207,18 @@
                 <w:szCs w:val="28"/>
               </w:rPr>
             </w:pPr>
+          </w:p>
+          <w:p>
+            <w:pPr>
+              <w:spacing w:before="60"/>
+              <w:jc w:val="both"/>
+              <w:rPr>
+                <w:rFonts w:ascii="Times New Roman" w:eastAsia="Times New Roman" w:hAnsi="Times New Roman" w:cs="Times New Roman"/>
+                <w:color w:val="000000"/>
+                <w:sz w:val="28"/>
+                <w:szCs w:val="28"/>
+              </w:rPr>
+            </w:pPr>
             <w:r>
               <w:rPr>
                 <w:rFonts w:ascii="Times New Roman" w:eastAsia="Times New Roman" w:hAnsi="Times New Roman" w:cs="Times New Roman"/>
@@ -2208,7 +1269,7 @@
         </w:tc>
         <w:tc>
           <w:tcPr>
-            <w:tcW w:w="5115" w:type="dxa"/>
+            <w:tcW w:w="4989" w:type="dxa"/>
           </w:tcPr>
           <w:p>
             <w:pPr>
@@ -2400,6 +1461,18 @@
                 <w:szCs w:val="28"/>
               </w:rPr>
             </w:pPr>
+          </w:p>
+          <w:p>
+            <w:pPr>
+              <w:spacing w:before="60"/>
+              <w:jc w:val="both"/>
+              <w:rPr>
+                <w:rFonts w:ascii="Times New Roman" w:eastAsia="Times New Roman" w:hAnsi="Times New Roman" w:cs="Times New Roman"/>
+                <w:color w:val="000000"/>
+                <w:sz w:val="28"/>
+                <w:szCs w:val="28"/>
+              </w:rPr>
+            </w:pPr>
             <w:r>
               <w:rPr>
                 <w:rFonts w:ascii="Times New Roman" w:eastAsia="Times New Roman" w:hAnsi="Times New Roman" w:cs="Times New Roman"/>
@@ -2477,43 +1550,7 @@
           <w:sz w:val="28"/>
           <w:szCs w:val="28"/>
         </w:rPr>
-        <w:t xml:space="preserve">- </w:t>
-      </w:r>
-      <w:proofErr w:type="spellStart"/>
-      <w:r>
-        <w:rPr>
-          <w:rFonts w:ascii="Times New Roman" w:eastAsia="Times New Roman" w:hAnsi="Times New Roman" w:cs="Times New Roman"/>
-          <w:sz w:val="28"/>
-          <w:szCs w:val="28"/>
-        </w:rPr>
-        <w:t>Ấn</w:t>
-      </w:r>
-      <w:proofErr w:type="spellEnd"/>
-      <w:r>
-        <w:rPr>
-          <w:rFonts w:ascii="Times New Roman" w:eastAsia="Times New Roman" w:hAnsi="Times New Roman" w:cs="Times New Roman"/>
-          <w:sz w:val="28"/>
-          <w:szCs w:val="28"/>
-        </w:rPr>
-        <w:t xml:space="preserve"> </w:t>
-      </w:r>
-      <w:proofErr w:type="spellStart"/>
-      <w:r>
-        <w:rPr>
-          <w:rFonts w:ascii="Times New Roman" w:eastAsia="Times New Roman" w:hAnsi="Times New Roman" w:cs="Times New Roman"/>
-          <w:sz w:val="28"/>
-          <w:szCs w:val="28"/>
-        </w:rPr>
-        <w:t>định</w:t>
-      </w:r>
-      <w:proofErr w:type="spellEnd"/>
-      <w:r>
-        <w:rPr>
-          <w:rFonts w:ascii="Times New Roman" w:eastAsia="Times New Roman" w:hAnsi="Times New Roman" w:cs="Times New Roman"/>
-          <w:sz w:val="28"/>
-          <w:szCs w:val="28"/>
-        </w:rPr>
-        <w:t xml:space="preserve">: </w:t>
+        <w:t xml:space="preserve">- Ấn định: </w:t>
       </w:r>
     </w:p>
     <w:p>
@@ -2533,9 +1570,57 @@
           <w:sz w:val="28"/>
           <w:szCs w:val="28"/>
         </w:rPr>
-        <w:t xml:space="preserve">- </w:t>
-      </w:r>
-      <w:proofErr w:type="spellStart"/>
+        <w:t>- Tổng số lượng hàng viết bằng số</w:t>
+      </w:r>
+      <w:r>
+        <w:rPr>
+          <w:rFonts w:ascii="Times New Roman" w:eastAsia="Times New Roman" w:hAnsi="Times New Roman" w:cs="Times New Roman"/>
+          <w:sz w:val="28"/>
+          <w:szCs w:val="28"/>
+        </w:rPr>
+        <w:t xml:space="preserve">: </w:t>
+      </w:r>
+      <w:r>
+        <w:rPr>
+          <w:rFonts w:ascii="Times New Roman" w:eastAsia="Times New Roman" w:hAnsi="Times New Roman" w:cs="Times New Roman"/>
+          <w:sz w:val="28"/>
+          <w:szCs w:val="28"/>
+        </w:rPr>
+        <w:fldChar w:fldCharType="begin"/>
+      </w:r>
+      <w:r>
+        <w:rPr>
+          <w:rFonts w:ascii="Times New Roman" w:eastAsia="Times New Roman" w:hAnsi="Times New Roman" w:cs="Times New Roman"/>
+          <w:sz w:val="28"/>
+          <w:szCs w:val="28"/>
+        </w:rPr>
+        <w:instrText xml:space="preserve"> MERGEFIELD $!data.tongSlHang \* MERGEFORMAT </w:instrText>
+      </w:r>
+      <w:r>
+        <w:rPr>
+          <w:rFonts w:ascii="Times New Roman" w:eastAsia="Times New Roman" w:hAnsi="Times New Roman" w:cs="Times New Roman"/>
+          <w:sz w:val="28"/>
+          <w:szCs w:val="28"/>
+        </w:rPr>
+        <w:fldChar w:fldCharType="separate"/>
+      </w:r>
+      <w:r>
+        <w:rPr>
+          <w:rFonts w:ascii="Times New Roman" w:eastAsia="Times New Roman" w:hAnsi="Times New Roman" w:cs="Times New Roman"/>
+          <w:noProof/>
+          <w:sz w:val="28"/>
+          <w:szCs w:val="28"/>
+        </w:rPr>
+        <w:t>«$!data.tongSlHang»</w:t>
+      </w:r>
+      <w:r>
+        <w:rPr>
+          <w:rFonts w:ascii="Times New Roman" w:eastAsia="Times New Roman" w:hAnsi="Times New Roman" w:cs="Times New Roman"/>
+          <w:sz w:val="28"/>
+          <w:szCs w:val="28"/>
+        </w:rPr>
+        <w:fldChar w:fldCharType="end"/>
+      </w:r>
       <w:r>
         <w:rPr>
           <w:rFonts w:ascii="Times New Roman" w:eastAsia="Times New Roman" w:hAnsi="Times New Roman" w:cs="Times New Roman"/>
@@ -2543,237 +1628,7 @@
           <w:sz w:val="28"/>
           <w:szCs w:val="28"/>
         </w:rPr>
-        <w:t>Tổng</w:t>
-      </w:r>
-      <w:proofErr w:type="spellEnd"/>
-      <w:r>
-        <w:rPr>
-          <w:rFonts w:ascii="Times New Roman" w:eastAsia="Times New Roman" w:hAnsi="Times New Roman" w:cs="Times New Roman"/>
-          <w:i/>
-          <w:sz w:val="28"/>
-          <w:szCs w:val="28"/>
-        </w:rPr>
-        <w:t xml:space="preserve"> </w:t>
-      </w:r>
-      <w:proofErr w:type="spellStart"/>
-      <w:r>
-        <w:rPr>
-          <w:rFonts w:ascii="Times New Roman" w:eastAsia="Times New Roman" w:hAnsi="Times New Roman" w:cs="Times New Roman"/>
-          <w:i/>
-          <w:sz w:val="28"/>
-          <w:szCs w:val="28"/>
-        </w:rPr>
-        <w:t>số</w:t>
-      </w:r>
-      <w:proofErr w:type="spellEnd"/>
-      <w:r>
-        <w:rPr>
-          <w:rFonts w:ascii="Times New Roman" w:eastAsia="Times New Roman" w:hAnsi="Times New Roman" w:cs="Times New Roman"/>
-          <w:i/>
-          <w:sz w:val="28"/>
-          <w:szCs w:val="28"/>
-        </w:rPr>
-        <w:t xml:space="preserve"> </w:t>
-      </w:r>
-      <w:proofErr w:type="spellStart"/>
-      <w:r>
-        <w:rPr>
-          <w:rFonts w:ascii="Times New Roman" w:eastAsia="Times New Roman" w:hAnsi="Times New Roman" w:cs="Times New Roman"/>
-          <w:i/>
-          <w:sz w:val="28"/>
-          <w:szCs w:val="28"/>
-        </w:rPr>
-        <w:t>lượng</w:t>
-      </w:r>
-      <w:proofErr w:type="spellEnd"/>
-      <w:r>
-        <w:rPr>
-          <w:rFonts w:ascii="Times New Roman" w:eastAsia="Times New Roman" w:hAnsi="Times New Roman" w:cs="Times New Roman"/>
-          <w:i/>
-          <w:sz w:val="28"/>
-          <w:szCs w:val="28"/>
-        </w:rPr>
-        <w:t xml:space="preserve"> </w:t>
-      </w:r>
-      <w:proofErr w:type="spellStart"/>
-      <w:r>
-        <w:rPr>
-          <w:rFonts w:ascii="Times New Roman" w:eastAsia="Times New Roman" w:hAnsi="Times New Roman" w:cs="Times New Roman"/>
-          <w:i/>
-          <w:sz w:val="28"/>
-          <w:szCs w:val="28"/>
-        </w:rPr>
-        <w:t>hàng</w:t>
-      </w:r>
-      <w:proofErr w:type="spellEnd"/>
-      <w:r>
-        <w:rPr>
-          <w:rFonts w:ascii="Times New Roman" w:eastAsia="Times New Roman" w:hAnsi="Times New Roman" w:cs="Times New Roman"/>
-          <w:i/>
-          <w:sz w:val="28"/>
-          <w:szCs w:val="28"/>
-        </w:rPr>
-        <w:t xml:space="preserve"> </w:t>
-      </w:r>
-      <w:proofErr w:type="spellStart"/>
-      <w:r>
-        <w:rPr>
-          <w:rFonts w:ascii="Times New Roman" w:eastAsia="Times New Roman" w:hAnsi="Times New Roman" w:cs="Times New Roman"/>
-          <w:i/>
-          <w:sz w:val="28"/>
-          <w:szCs w:val="28"/>
-        </w:rPr>
-        <w:t>viết</w:t>
-      </w:r>
-      <w:proofErr w:type="spellEnd"/>
-      <w:r>
-        <w:rPr>
-          <w:rFonts w:ascii="Times New Roman" w:eastAsia="Times New Roman" w:hAnsi="Times New Roman" w:cs="Times New Roman"/>
-          <w:i/>
-          <w:sz w:val="28"/>
-          <w:szCs w:val="28"/>
-        </w:rPr>
-        <w:t xml:space="preserve"> </w:t>
-      </w:r>
-      <w:proofErr w:type="spellStart"/>
-      <w:r>
-        <w:rPr>
-          <w:rFonts w:ascii="Times New Roman" w:eastAsia="Times New Roman" w:hAnsi="Times New Roman" w:cs="Times New Roman"/>
-          <w:i/>
-          <w:sz w:val="28"/>
-          <w:szCs w:val="28"/>
-        </w:rPr>
-        <w:t>bằng</w:t>
-      </w:r>
-      <w:proofErr w:type="spellEnd"/>
-      <w:r>
-        <w:rPr>
-          <w:rFonts w:ascii="Times New Roman" w:eastAsia="Times New Roman" w:hAnsi="Times New Roman" w:cs="Times New Roman"/>
-          <w:i/>
-          <w:sz w:val="28"/>
-          <w:szCs w:val="28"/>
-        </w:rPr>
-        <w:t xml:space="preserve"> </w:t>
-      </w:r>
-      <w:proofErr w:type="spellStart"/>
-      <w:r>
-        <w:rPr>
-          <w:rFonts w:ascii="Times New Roman" w:eastAsia="Times New Roman" w:hAnsi="Times New Roman" w:cs="Times New Roman"/>
-          <w:i/>
-          <w:sz w:val="28"/>
-          <w:szCs w:val="28"/>
-        </w:rPr>
-        <w:t>số</w:t>
-      </w:r>
-      <w:proofErr w:type="spellEnd"/>
-      <w:r>
-        <w:rPr>
-          <w:rFonts w:ascii="Times New Roman" w:eastAsia="Times New Roman" w:hAnsi="Times New Roman" w:cs="Times New Roman"/>
-          <w:sz w:val="28"/>
-          <w:szCs w:val="28"/>
-        </w:rPr>
-        <w:t xml:space="preserve">: </w:t>
-      </w:r>
-      <w:r>
-        <w:rPr>
-          <w:rFonts w:ascii="Times New Roman" w:eastAsia="Times New Roman" w:hAnsi="Times New Roman" w:cs="Times New Roman"/>
-          <w:sz w:val="28"/>
-          <w:szCs w:val="28"/>
-        </w:rPr>
-        <w:fldChar w:fldCharType="begin"/>
-      </w:r>
-      <w:r>
-        <w:rPr>
-          <w:rFonts w:ascii="Times New Roman" w:eastAsia="Times New Roman" w:hAnsi="Times New Roman" w:cs="Times New Roman"/>
-          <w:sz w:val="28"/>
-          <w:szCs w:val="28"/>
-        </w:rPr>
-        <w:instrText xml:space="preserve"> MERGEFIELD $!data.tongSlHang \* MERGEFORMAT </w:instrText>
-      </w:r>
-      <w:r>
-        <w:rPr>
-          <w:rFonts w:ascii="Times New Roman" w:eastAsia="Times New Roman" w:hAnsi="Times New Roman" w:cs="Times New Roman"/>
-          <w:sz w:val="28"/>
-          <w:szCs w:val="28"/>
-        </w:rPr>
-        <w:fldChar w:fldCharType="separate"/>
-      </w:r>
-      <w:r>
-        <w:rPr>
-          <w:rFonts w:ascii="Times New Roman" w:eastAsia="Times New Roman" w:hAnsi="Times New Roman" w:cs="Times New Roman"/>
-          <w:noProof/>
-          <w:sz w:val="28"/>
-          <w:szCs w:val="28"/>
-        </w:rPr>
-        <w:t>«$!data.tongSlHang»</w:t>
-      </w:r>
-      <w:r>
-        <w:rPr>
-          <w:rFonts w:ascii="Times New Roman" w:eastAsia="Times New Roman" w:hAnsi="Times New Roman" w:cs="Times New Roman"/>
-          <w:sz w:val="28"/>
-          <w:szCs w:val="28"/>
-        </w:rPr>
-        <w:fldChar w:fldCharType="end"/>
-      </w:r>
-      <w:proofErr w:type="spellStart"/>
-      <w:r>
-        <w:rPr>
-          <w:rFonts w:ascii="Times New Roman" w:eastAsia="Times New Roman" w:hAnsi="Times New Roman" w:cs="Times New Roman"/>
-          <w:i/>
-          <w:sz w:val="28"/>
-          <w:szCs w:val="28"/>
-        </w:rPr>
-        <w:t>viết</w:t>
-      </w:r>
-      <w:proofErr w:type="spellEnd"/>
-      <w:r>
-        <w:rPr>
-          <w:rFonts w:ascii="Times New Roman" w:eastAsia="Times New Roman" w:hAnsi="Times New Roman" w:cs="Times New Roman"/>
-          <w:i/>
-          <w:sz w:val="28"/>
-          <w:szCs w:val="28"/>
-        </w:rPr>
-        <w:t xml:space="preserve"> </w:t>
-      </w:r>
-      <w:proofErr w:type="spellStart"/>
-      <w:r>
-        <w:rPr>
-          <w:rFonts w:ascii="Times New Roman" w:eastAsia="Times New Roman" w:hAnsi="Times New Roman" w:cs="Times New Roman"/>
-          <w:i/>
-          <w:sz w:val="28"/>
-          <w:szCs w:val="28"/>
-        </w:rPr>
-        <w:t>bằng</w:t>
-      </w:r>
-      <w:proofErr w:type="spellEnd"/>
-      <w:r>
-        <w:rPr>
-          <w:rFonts w:ascii="Times New Roman" w:eastAsia="Times New Roman" w:hAnsi="Times New Roman" w:cs="Times New Roman"/>
-          <w:i/>
-          <w:sz w:val="28"/>
-          <w:szCs w:val="28"/>
-        </w:rPr>
-        <w:t xml:space="preserve"> </w:t>
-      </w:r>
-      <w:proofErr w:type="spellStart"/>
-      <w:r>
-        <w:rPr>
-          <w:rFonts w:ascii="Times New Roman" w:eastAsia="Times New Roman" w:hAnsi="Times New Roman" w:cs="Times New Roman"/>
-          <w:i/>
-          <w:sz w:val="28"/>
-          <w:szCs w:val="28"/>
-        </w:rPr>
-        <w:t>chữ</w:t>
-      </w:r>
-      <w:proofErr w:type="spellEnd"/>
-      <w:r>
-        <w:rPr>
-          <w:rFonts w:ascii="Times New Roman" w:eastAsia="Times New Roman" w:hAnsi="Times New Roman" w:cs="Times New Roman"/>
-          <w:i/>
-          <w:sz w:val="28"/>
-          <w:szCs w:val="28"/>
-        </w:rPr>
-        <w:t xml:space="preserve">: </w:t>
+        <w:t xml:space="preserve">viết bằng chữ: </w:t>
       </w:r>
       <w:r>
         <w:rPr>
@@ -2841,7 +1696,6 @@
           <w:szCs w:val="28"/>
         </w:rPr>
       </w:pPr>
-      <w:proofErr w:type="spellStart"/>
       <w:r>
         <w:rPr>
           <w:rFonts w:ascii="Times New Roman" w:eastAsia="Times New Roman" w:hAnsi="Times New Roman" w:cs="Times New Roman"/>
@@ -2850,18 +1704,7 @@
           <w:sz w:val="28"/>
           <w:szCs w:val="28"/>
         </w:rPr>
-        <w:t>Ngày</w:t>
-      </w:r>
-      <w:proofErr w:type="spellEnd"/>
-      <w:r>
-        <w:rPr>
-          <w:rFonts w:ascii="Times New Roman" w:eastAsia="Times New Roman" w:hAnsi="Times New Roman" w:cs="Times New Roman"/>
-          <w:i/>
-          <w:color w:val="000000"/>
-          <w:sz w:val="28"/>
-          <w:szCs w:val="28"/>
-        </w:rPr>
-        <w:t xml:space="preserve"> </w:t>
+        <w:t xml:space="preserve">Ngày </w:t>
       </w:r>
       <w:r>
         <w:rPr>
@@ -2922,29 +1765,7 @@
           <w:sz w:val="28"/>
           <w:szCs w:val="28"/>
         </w:rPr>
-        <w:t xml:space="preserve"> </w:t>
-      </w:r>
-      <w:proofErr w:type="spellStart"/>
-      <w:r>
-        <w:rPr>
-          <w:rFonts w:ascii="Times New Roman" w:eastAsia="Times New Roman" w:hAnsi="Times New Roman" w:cs="Times New Roman"/>
-          <w:i/>
-          <w:color w:val="000000"/>
-          <w:sz w:val="28"/>
-          <w:szCs w:val="28"/>
-        </w:rPr>
-        <w:t>tháng</w:t>
-      </w:r>
-      <w:proofErr w:type="spellEnd"/>
-      <w:r>
-        <w:rPr>
-          <w:rFonts w:ascii="Times New Roman" w:eastAsia="Times New Roman" w:hAnsi="Times New Roman" w:cs="Times New Roman"/>
-          <w:i/>
-          <w:color w:val="000000"/>
-          <w:sz w:val="28"/>
-          <w:szCs w:val="28"/>
-        </w:rPr>
-        <w:t xml:space="preserve"> </w:t>
+        <w:t xml:space="preserve"> tháng </w:t>
       </w:r>
       <w:r>
         <w:rPr>
@@ -3005,29 +1826,7 @@
           <w:sz w:val="28"/>
           <w:szCs w:val="28"/>
         </w:rPr>
-        <w:t xml:space="preserve"> </w:t>
-      </w:r>
-      <w:proofErr w:type="spellStart"/>
-      <w:r>
-        <w:rPr>
-          <w:rFonts w:ascii="Times New Roman" w:eastAsia="Times New Roman" w:hAnsi="Times New Roman" w:cs="Times New Roman"/>
-          <w:i/>
-          <w:color w:val="000000"/>
-          <w:sz w:val="28"/>
-          <w:szCs w:val="28"/>
-        </w:rPr>
-        <w:t>năm</w:t>
-      </w:r>
-      <w:proofErr w:type="spellEnd"/>
-      <w:r>
-        <w:rPr>
-          <w:rFonts w:ascii="Times New Roman" w:eastAsia="Times New Roman" w:hAnsi="Times New Roman" w:cs="Times New Roman"/>
-          <w:i/>
-          <w:color w:val="000000"/>
-          <w:sz w:val="28"/>
-          <w:szCs w:val="28"/>
-        </w:rPr>
-        <w:t xml:space="preserve"> </w:t>
+        <w:t xml:space="preserve"> năm </w:t>
       </w:r>
       <w:r>
         <w:rPr>
@@ -3174,117 +1973,7 @@
                 <w:sz w:val="28"/>
                 <w:szCs w:val="28"/>
               </w:rPr>
-              <w:t>(</w:t>
-            </w:r>
-            <w:proofErr w:type="spellStart"/>
-            <w:r>
-              <w:rPr>
-                <w:rFonts w:ascii="Times New Roman" w:eastAsia="Times New Roman" w:hAnsi="Times New Roman" w:cs="Times New Roman"/>
-                <w:i/>
-                <w:color w:val="000000"/>
-                <w:sz w:val="28"/>
-                <w:szCs w:val="28"/>
-              </w:rPr>
-              <w:t>Ký</w:t>
-            </w:r>
-            <w:proofErr w:type="spellEnd"/>
-            <w:r>
-              <w:rPr>
-                <w:rFonts w:ascii="Times New Roman" w:eastAsia="Times New Roman" w:hAnsi="Times New Roman" w:cs="Times New Roman"/>
-                <w:i/>
-                <w:color w:val="000000"/>
-                <w:sz w:val="28"/>
-                <w:szCs w:val="28"/>
-              </w:rPr>
-              <w:t xml:space="preserve">, </w:t>
-            </w:r>
-            <w:proofErr w:type="spellStart"/>
-            <w:r>
-              <w:rPr>
-                <w:rFonts w:ascii="Times New Roman" w:eastAsia="Times New Roman" w:hAnsi="Times New Roman" w:cs="Times New Roman"/>
-                <w:i/>
-                <w:color w:val="000000"/>
-                <w:sz w:val="28"/>
-                <w:szCs w:val="28"/>
-              </w:rPr>
-              <w:t>ghi</w:t>
-            </w:r>
-            <w:proofErr w:type="spellEnd"/>
-            <w:r>
-              <w:rPr>
-                <w:rFonts w:ascii="Times New Roman" w:eastAsia="Times New Roman" w:hAnsi="Times New Roman" w:cs="Times New Roman"/>
-                <w:i/>
-                <w:color w:val="000000"/>
-                <w:sz w:val="28"/>
-                <w:szCs w:val="28"/>
-              </w:rPr>
-              <w:t xml:space="preserve"> </w:t>
-            </w:r>
-            <w:proofErr w:type="spellStart"/>
-            <w:r>
-              <w:rPr>
-                <w:rFonts w:ascii="Times New Roman" w:eastAsia="Times New Roman" w:hAnsi="Times New Roman" w:cs="Times New Roman"/>
-                <w:i/>
-                <w:color w:val="000000"/>
-                <w:sz w:val="28"/>
-                <w:szCs w:val="28"/>
-              </w:rPr>
-              <w:t>rõ</w:t>
-            </w:r>
-            <w:proofErr w:type="spellEnd"/>
-            <w:r>
-              <w:rPr>
-                <w:rFonts w:ascii="Times New Roman" w:eastAsia="Times New Roman" w:hAnsi="Times New Roman" w:cs="Times New Roman"/>
-                <w:i/>
-                <w:color w:val="000000"/>
-                <w:sz w:val="28"/>
-                <w:szCs w:val="28"/>
-              </w:rPr>
-              <w:t xml:space="preserve"> </w:t>
-            </w:r>
-            <w:proofErr w:type="spellStart"/>
-            <w:r>
-              <w:rPr>
-                <w:rFonts w:ascii="Times New Roman" w:eastAsia="Times New Roman" w:hAnsi="Times New Roman" w:cs="Times New Roman"/>
-                <w:i/>
-                <w:color w:val="000000"/>
-                <w:sz w:val="28"/>
-                <w:szCs w:val="28"/>
-              </w:rPr>
-              <w:t>họ</w:t>
-            </w:r>
-            <w:proofErr w:type="spellEnd"/>
-            <w:r>
-              <w:rPr>
-                <w:rFonts w:ascii="Times New Roman" w:eastAsia="Times New Roman" w:hAnsi="Times New Roman" w:cs="Times New Roman"/>
-                <w:i/>
-                <w:color w:val="000000"/>
-                <w:sz w:val="28"/>
-                <w:szCs w:val="28"/>
-              </w:rPr>
-              <w:t xml:space="preserve"> </w:t>
-            </w:r>
-            <w:proofErr w:type="spellStart"/>
-            <w:r>
-              <w:rPr>
-                <w:rFonts w:ascii="Times New Roman" w:eastAsia="Times New Roman" w:hAnsi="Times New Roman" w:cs="Times New Roman"/>
-                <w:i/>
-                <w:color w:val="000000"/>
-                <w:sz w:val="28"/>
-                <w:szCs w:val="28"/>
-              </w:rPr>
-              <w:t>tên</w:t>
-            </w:r>
-            <w:proofErr w:type="spellEnd"/>
-            <w:r>
-              <w:rPr>
-                <w:rFonts w:ascii="Times New Roman" w:eastAsia="Times New Roman" w:hAnsi="Times New Roman" w:cs="Times New Roman"/>
-                <w:i/>
-                <w:color w:val="000000"/>
-                <w:sz w:val="28"/>
-                <w:szCs w:val="28"/>
-              </w:rPr>
-              <w:t>)</w:t>
+              <w:t>(Ký, ghi rõ họ tên)</w:t>
             </w:r>
           </w:p>
           <w:p>
@@ -3441,117 +2130,7 @@
                 <w:sz w:val="28"/>
                 <w:szCs w:val="28"/>
               </w:rPr>
-              <w:t>(</w:t>
-            </w:r>
-            <w:proofErr w:type="spellStart"/>
-            <w:r>
-              <w:rPr>
-                <w:rFonts w:ascii="Times New Roman" w:eastAsia="Times New Roman" w:hAnsi="Times New Roman" w:cs="Times New Roman"/>
-                <w:i/>
-                <w:color w:val="000000"/>
-                <w:sz w:val="28"/>
-                <w:szCs w:val="28"/>
-              </w:rPr>
-              <w:t>Ký</w:t>
-            </w:r>
-            <w:proofErr w:type="spellEnd"/>
-            <w:r>
-              <w:rPr>
-                <w:rFonts w:ascii="Times New Roman" w:eastAsia="Times New Roman" w:hAnsi="Times New Roman" w:cs="Times New Roman"/>
-                <w:i/>
-                <w:color w:val="000000"/>
-                <w:sz w:val="28"/>
-                <w:szCs w:val="28"/>
-              </w:rPr>
-              <w:t xml:space="preserve">, </w:t>
-            </w:r>
-            <w:proofErr w:type="spellStart"/>
-            <w:r>
-              <w:rPr>
-                <w:rFonts w:ascii="Times New Roman" w:eastAsia="Times New Roman" w:hAnsi="Times New Roman" w:cs="Times New Roman"/>
-                <w:i/>
-                <w:color w:val="000000"/>
-                <w:sz w:val="28"/>
-                <w:szCs w:val="28"/>
-              </w:rPr>
-              <w:t>ghi</w:t>
-            </w:r>
-            <w:proofErr w:type="spellEnd"/>
-            <w:r>
-              <w:rPr>
-                <w:rFonts w:ascii="Times New Roman" w:eastAsia="Times New Roman" w:hAnsi="Times New Roman" w:cs="Times New Roman"/>
-                <w:i/>
-                <w:color w:val="000000"/>
-                <w:sz w:val="28"/>
-                <w:szCs w:val="28"/>
-              </w:rPr>
-              <w:t xml:space="preserve"> </w:t>
-            </w:r>
-            <w:proofErr w:type="spellStart"/>
-            <w:r>
-              <w:rPr>
-                <w:rFonts w:ascii="Times New Roman" w:eastAsia="Times New Roman" w:hAnsi="Times New Roman" w:cs="Times New Roman"/>
-                <w:i/>
-                <w:color w:val="000000"/>
-                <w:sz w:val="28"/>
-                <w:szCs w:val="28"/>
-              </w:rPr>
-              <w:t>rõ</w:t>
-            </w:r>
-            <w:proofErr w:type="spellEnd"/>
-            <w:r>
-              <w:rPr>
-                <w:rFonts w:ascii="Times New Roman" w:eastAsia="Times New Roman" w:hAnsi="Times New Roman" w:cs="Times New Roman"/>
-                <w:i/>
-                <w:color w:val="000000"/>
-                <w:sz w:val="28"/>
-                <w:szCs w:val="28"/>
-              </w:rPr>
-              <w:t xml:space="preserve"> </w:t>
-            </w:r>
-            <w:proofErr w:type="spellStart"/>
-            <w:r>
-              <w:rPr>
-                <w:rFonts w:ascii="Times New Roman" w:eastAsia="Times New Roman" w:hAnsi="Times New Roman" w:cs="Times New Roman"/>
-                <w:i/>
-                <w:color w:val="000000"/>
-                <w:sz w:val="28"/>
-                <w:szCs w:val="28"/>
-              </w:rPr>
-              <w:t>họ</w:t>
-            </w:r>
-            <w:proofErr w:type="spellEnd"/>
-            <w:r>
-              <w:rPr>
-                <w:rFonts w:ascii="Times New Roman" w:eastAsia="Times New Roman" w:hAnsi="Times New Roman" w:cs="Times New Roman"/>
-                <w:i/>
-                <w:color w:val="000000"/>
-                <w:sz w:val="28"/>
-                <w:szCs w:val="28"/>
-              </w:rPr>
-              <w:t xml:space="preserve"> </w:t>
-            </w:r>
-            <w:proofErr w:type="spellStart"/>
-            <w:r>
-              <w:rPr>
-                <w:rFonts w:ascii="Times New Roman" w:eastAsia="Times New Roman" w:hAnsi="Times New Roman" w:cs="Times New Roman"/>
-                <w:i/>
-                <w:color w:val="000000"/>
-                <w:sz w:val="28"/>
-                <w:szCs w:val="28"/>
-              </w:rPr>
-              <w:t>tên</w:t>
-            </w:r>
-            <w:proofErr w:type="spellEnd"/>
-            <w:r>
-              <w:rPr>
-                <w:rFonts w:ascii="Times New Roman" w:eastAsia="Times New Roman" w:hAnsi="Times New Roman" w:cs="Times New Roman"/>
-                <w:i/>
-                <w:color w:val="000000"/>
-                <w:sz w:val="28"/>
-                <w:szCs w:val="28"/>
-              </w:rPr>
-              <w:t>)</w:t>
+              <w:t>(Ký, ghi rõ họ tên)</w:t>
             </w:r>
           </w:p>
           <w:p>
@@ -3692,117 +2271,7 @@
                 <w:sz w:val="28"/>
                 <w:szCs w:val="28"/>
               </w:rPr>
-              <w:t xml:space="preserve"> (</w:t>
-            </w:r>
-            <w:proofErr w:type="spellStart"/>
-            <w:r>
-              <w:rPr>
-                <w:rFonts w:ascii="Times New Roman" w:eastAsia="Times New Roman" w:hAnsi="Times New Roman" w:cs="Times New Roman"/>
-                <w:i/>
-                <w:color w:val="000000"/>
-                <w:sz w:val="28"/>
-                <w:szCs w:val="28"/>
-              </w:rPr>
-              <w:t>Ký</w:t>
-            </w:r>
-            <w:proofErr w:type="spellEnd"/>
-            <w:r>
-              <w:rPr>
-                <w:rFonts w:ascii="Times New Roman" w:eastAsia="Times New Roman" w:hAnsi="Times New Roman" w:cs="Times New Roman"/>
-                <w:i/>
-                <w:color w:val="000000"/>
-                <w:sz w:val="28"/>
-                <w:szCs w:val="28"/>
-              </w:rPr>
-              <w:t xml:space="preserve">, </w:t>
-            </w:r>
-            <w:proofErr w:type="spellStart"/>
-            <w:r>
-              <w:rPr>
-                <w:rFonts w:ascii="Times New Roman" w:eastAsia="Times New Roman" w:hAnsi="Times New Roman" w:cs="Times New Roman"/>
-                <w:i/>
-                <w:color w:val="000000"/>
-                <w:sz w:val="28"/>
-                <w:szCs w:val="28"/>
-              </w:rPr>
-              <w:t>ghi</w:t>
-            </w:r>
-            <w:proofErr w:type="spellEnd"/>
-            <w:r>
-              <w:rPr>
-                <w:rFonts w:ascii="Times New Roman" w:eastAsia="Times New Roman" w:hAnsi="Times New Roman" w:cs="Times New Roman"/>
-                <w:i/>
-                <w:color w:val="000000"/>
-                <w:sz w:val="28"/>
-                <w:szCs w:val="28"/>
-              </w:rPr>
-              <w:t xml:space="preserve"> </w:t>
-            </w:r>
-            <w:proofErr w:type="spellStart"/>
-            <w:r>
-              <w:rPr>
-                <w:rFonts w:ascii="Times New Roman" w:eastAsia="Times New Roman" w:hAnsi="Times New Roman" w:cs="Times New Roman"/>
-                <w:i/>
-                <w:color w:val="000000"/>
-                <w:sz w:val="28"/>
-                <w:szCs w:val="28"/>
-              </w:rPr>
-              <w:t>rõ</w:t>
-            </w:r>
-            <w:proofErr w:type="spellEnd"/>
-            <w:r>
-              <w:rPr>
-                <w:rFonts w:ascii="Times New Roman" w:eastAsia="Times New Roman" w:hAnsi="Times New Roman" w:cs="Times New Roman"/>
-                <w:i/>
-                <w:color w:val="000000"/>
-                <w:sz w:val="28"/>
-                <w:szCs w:val="28"/>
-              </w:rPr>
-              <w:t xml:space="preserve"> </w:t>
-            </w:r>
-            <w:proofErr w:type="spellStart"/>
-            <w:r>
-              <w:rPr>
-                <w:rFonts w:ascii="Times New Roman" w:eastAsia="Times New Roman" w:hAnsi="Times New Roman" w:cs="Times New Roman"/>
-                <w:i/>
-                <w:color w:val="000000"/>
-                <w:sz w:val="28"/>
-                <w:szCs w:val="28"/>
-              </w:rPr>
-              <w:t>họ</w:t>
-            </w:r>
-            <w:proofErr w:type="spellEnd"/>
-            <w:r>
-              <w:rPr>
-                <w:rFonts w:ascii="Times New Roman" w:eastAsia="Times New Roman" w:hAnsi="Times New Roman" w:cs="Times New Roman"/>
-                <w:i/>
-                <w:color w:val="000000"/>
-                <w:sz w:val="28"/>
-                <w:szCs w:val="28"/>
-              </w:rPr>
-              <w:t xml:space="preserve"> </w:t>
-            </w:r>
-            <w:proofErr w:type="spellStart"/>
-            <w:r>
-              <w:rPr>
-                <w:rFonts w:ascii="Times New Roman" w:eastAsia="Times New Roman" w:hAnsi="Times New Roman" w:cs="Times New Roman"/>
-                <w:i/>
-                <w:color w:val="000000"/>
-                <w:sz w:val="28"/>
-                <w:szCs w:val="28"/>
-              </w:rPr>
-              <w:t>tên</w:t>
-            </w:r>
-            <w:proofErr w:type="spellEnd"/>
-            <w:r>
-              <w:rPr>
-                <w:rFonts w:ascii="Times New Roman" w:eastAsia="Times New Roman" w:hAnsi="Times New Roman" w:cs="Times New Roman"/>
-                <w:i/>
-                <w:color w:val="000000"/>
-                <w:sz w:val="28"/>
-                <w:szCs w:val="28"/>
-              </w:rPr>
-              <w:t>)</w:t>
+              <w:t xml:space="preserve"> (Ký, ghi rõ họ tên)</w:t>
             </w:r>
           </w:p>
           <w:p>
